--- a/Screenshots.docx
+++ b/Screenshots.docx
@@ -4,10 +4,18 @@
   <w:body>
     <w:p>
       <w:pPr>
+        <w:rPr>
+          <w:noProof/>
+          <w:lang w:val="en-IN" w:eastAsia="en-IN"/>
+        </w:rPr>
+      </w:pPr>
+    </w:p>
+    <w:p>
+      <w:pPr>
         <w:pStyle w:val="ListParagraph"/>
         <w:numPr>
           <w:ilvl w:val="0"/>
-          <w:numId w:val="2"/>
+          <w:numId w:val="4"/>
         </w:numPr>
         <w:rPr>
           <w:rFonts w:ascii="Tahoma" w:hAnsi="Tahoma" w:cs="Tahoma"/>
@@ -21,17 +29,132 @@
           <w:b/>
           <w:sz w:val="24"/>
         </w:rPr>
-        <w:t>Je</w:t>
-      </w:r>
+        <w:t>Pushing</w:t>
+      </w:r>
+      <w:r>
+        <w:rPr>
+          <w:rFonts w:ascii="Tahoma" w:hAnsi="Tahoma" w:cs="Tahoma"/>
+          <w:b/>
+          <w:sz w:val="24"/>
+        </w:rPr>
+        <w:t xml:space="preserve"> the code files through Visual S</w:t>
+      </w:r>
+      <w:r>
+        <w:rPr>
+          <w:rFonts w:ascii="Tahoma" w:hAnsi="Tahoma" w:cs="Tahoma"/>
+          <w:b/>
+          <w:sz w:val="24"/>
+        </w:rPr>
+        <w:t>tudio Code to Github using git tool.</w:t>
+      </w:r>
+    </w:p>
+    <w:p>
+      <w:pPr>
+        <w:rPr>
+          <w:rFonts w:ascii="Tahoma" w:hAnsi="Tahoma" w:cs="Tahoma"/>
+          <w:b/>
+          <w:sz w:val="24"/>
+        </w:rPr>
+      </w:pPr>
+      <w:r>
+        <w:rPr>
+          <w:noProof/>
+          <w:lang w:val="en-IN" w:eastAsia="en-IN"/>
+        </w:rPr>
+        <w:drawing>
+          <wp:inline distT="0" distB="0" distL="0" distR="0" wp14:anchorId="35B90FDD" wp14:editId="7FAD4CA9">
+            <wp:extent cx="5943600" cy="3077210"/>
+            <wp:effectExtent l="0" t="0" r="0" b="8890"/>
+            <wp:docPr id="1" name="Picture 1"/>
+            <wp:cNvGraphicFramePr>
+              <a:graphicFrameLocks xmlns:a="http://schemas.openxmlformats.org/drawingml/2006/main" noChangeAspect="1"/>
+            </wp:cNvGraphicFramePr>
+            <a:graphic xmlns:a="http://schemas.openxmlformats.org/drawingml/2006/main">
+              <a:graphicData uri="http://schemas.openxmlformats.org/drawingml/2006/picture">
+                <pic:pic xmlns:pic="http://schemas.openxmlformats.org/drawingml/2006/picture">
+                  <pic:nvPicPr>
+                    <pic:cNvPr id="1" name=""/>
+                    <pic:cNvPicPr/>
+                  </pic:nvPicPr>
+                  <pic:blipFill>
+                    <a:blip r:embed="rId7"/>
+                    <a:stretch>
+                      <a:fillRect/>
+                    </a:stretch>
+                  </pic:blipFill>
+                  <pic:spPr>
+                    <a:xfrm>
+                      <a:off x="0" y="0"/>
+                      <a:ext cx="5943600" cy="3077210"/>
+                    </a:xfrm>
+                    <a:prstGeom prst="rect">
+                      <a:avLst/>
+                    </a:prstGeom>
+                  </pic:spPr>
+                </pic:pic>
+              </a:graphicData>
+            </a:graphic>
+          </wp:inline>
+        </w:drawing>
+      </w:r>
+      <w:r>
+        <w:rPr>
+          <w:rFonts w:ascii="Tahoma" w:hAnsi="Tahoma" w:cs="Tahoma"/>
+          <w:b/>
+          <w:sz w:val="24"/>
+        </w:rPr>
+        <w:t xml:space="preserve">  </w:t>
+      </w:r>
+    </w:p>
+    <w:p>
+      <w:pPr>
+        <w:rPr>
+          <w:rFonts w:ascii="Tahoma" w:hAnsi="Tahoma" w:cs="Tahoma"/>
+          <w:b/>
+          <w:sz w:val="24"/>
+        </w:rPr>
+      </w:pPr>
+    </w:p>
+    <w:p>
+      <w:pPr>
+        <w:rPr>
+          <w:rFonts w:ascii="Tahoma" w:hAnsi="Tahoma" w:cs="Tahoma"/>
+          <w:b/>
+          <w:sz w:val="24"/>
+        </w:rPr>
+      </w:pPr>
+    </w:p>
+    <w:p>
+      <w:pPr>
+        <w:rPr>
+          <w:rFonts w:ascii="Tahoma" w:hAnsi="Tahoma" w:cs="Tahoma"/>
+          <w:b/>
+          <w:sz w:val="24"/>
+        </w:rPr>
+      </w:pPr>
       <w:bookmarkStart w:id="0" w:name="_GoBack"/>
       <w:bookmarkEnd w:id="0"/>
-      <w:r>
-        <w:rPr>
-          <w:rFonts w:ascii="Tahoma" w:hAnsi="Tahoma" w:cs="Tahoma"/>
-          <w:b/>
-          <w:sz w:val="24"/>
-        </w:rPr>
-        <w:t>nkin CI pipeline for building and pushing the image to docker hub.</w:t>
+    </w:p>
+    <w:p>
+      <w:pPr>
+        <w:pStyle w:val="ListParagraph"/>
+        <w:numPr>
+          <w:ilvl w:val="0"/>
+          <w:numId w:val="3"/>
+        </w:numPr>
+        <w:rPr>
+          <w:rFonts w:ascii="Tahoma" w:hAnsi="Tahoma" w:cs="Tahoma"/>
+          <w:b/>
+          <w:sz w:val="24"/>
+        </w:rPr>
+      </w:pPr>
+      <w:r>
+        <w:rPr>
+          <w:rFonts w:ascii="Tahoma" w:hAnsi="Tahoma" w:cs="Tahoma"/>
+          <w:b/>
+          <w:sz w:val="24"/>
+        </w:rPr>
+        <w:t>Jenkin CI pipeline for building and pushing the image to docker hub.</w:t>
       </w:r>
     </w:p>
     <w:p/>
@@ -57,7 +180,7 @@
                     <pic:cNvPicPr/>
                   </pic:nvPicPr>
                   <pic:blipFill>
-                    <a:blip r:embed="rId7" cstate="print">
+                    <a:blip r:embed="rId8" cstate="print">
                       <a:extLst>
                         <a:ext uri="{28A0092B-C50C-407E-A947-70E740481C1C}">
                           <a14:useLocalDpi xmlns:a14="http://schemas.microsoft.com/office/drawing/2010/main" val="0"/>
@@ -85,12 +208,15 @@
       </w:r>
     </w:p>
     <w:p/>
+    <w:p/>
+    <w:p/>
+    <w:p/>
     <w:p>
       <w:pPr>
         <w:pStyle w:val="ListParagraph"/>
         <w:numPr>
           <w:ilvl w:val="0"/>
-          <w:numId w:val="2"/>
+          <w:numId w:val="3"/>
         </w:numPr>
         <w:rPr>
           <w:rFonts w:ascii="Tahoma" w:hAnsi="Tahoma" w:cs="Tahoma"/>
@@ -130,7 +256,7 @@
                     <pic:cNvPicPr/>
                   </pic:nvPicPr>
                   <pic:blipFill>
-                    <a:blip r:embed="rId8" cstate="print">
+                    <a:blip r:embed="rId9" cstate="print">
                       <a:extLst>
                         <a:ext uri="{28A0092B-C50C-407E-A947-70E740481C1C}">
                           <a14:useLocalDpi xmlns:a14="http://schemas.microsoft.com/office/drawing/2010/main" val="0"/>
@@ -163,7 +289,7 @@
         <w:pStyle w:val="ListParagraph"/>
         <w:numPr>
           <w:ilvl w:val="0"/>
-          <w:numId w:val="2"/>
+          <w:numId w:val="3"/>
         </w:numPr>
         <w:rPr>
           <w:rFonts w:ascii="Tahoma" w:hAnsi="Tahoma" w:cs="Tahoma"/>
@@ -219,7 +345,7 @@
                     <pic:cNvPicPr/>
                   </pic:nvPicPr>
                   <pic:blipFill>
-                    <a:blip r:embed="rId9" cstate="print">
+                    <a:blip r:embed="rId10" cstate="print">
                       <a:extLst>
                         <a:ext uri="{28A0092B-C50C-407E-A947-70E740481C1C}">
                           <a14:useLocalDpi xmlns:a14="http://schemas.microsoft.com/office/drawing/2010/main" val="0"/>
@@ -251,7 +377,7 @@
     <w:p/>
     <w:sectPr>
       <w:pgSz w:w="12240" w:h="15840"/>
-      <w:pgMar w:top="1440" w:right="1440" w:bottom="1440" w:left="1440" w:header="720" w:footer="720" w:gutter="0"/>
+      <w:pgMar w:top="0" w:right="1440" w:bottom="1440" w:left="1440" w:header="720" w:footer="720" w:gutter="0"/>
       <w:cols w:space="720"/>
       <w:docGrid w:linePitch="360"/>
     </w:sectPr>
@@ -312,6 +438,95 @@
 <file path=word/numbering.xml><?xml version="1.0" encoding="utf-8"?>
 <w:numbering xmlns:wpc="http://schemas.microsoft.com/office/word/2010/wordprocessingCanvas" xmlns:cx="http://schemas.microsoft.com/office/drawing/2014/chartex" xmlns:mc="http://schemas.openxmlformats.org/markup-compatibility/2006" xmlns:o="urn:schemas-microsoft-com:office:office" xmlns:r="http://schemas.openxmlformats.org/officeDocument/2006/relationships" xmlns:m="http://schemas.openxmlformats.org/officeDocument/2006/math" xmlns:v="urn:schemas-microsoft-com:vml" xmlns:wp14="http://schemas.microsoft.com/office/word/2010/wordprocessingDrawing" xmlns:wp="http://schemas.openxmlformats.org/drawingml/2006/wordprocessingDrawing" xmlns:w10="urn:schemas-microsoft-com:office:word" xmlns:w="http://schemas.openxmlformats.org/wordprocessingml/2006/main" xmlns:w14="http://schemas.microsoft.com/office/word/2010/wordml" xmlns:w15="http://schemas.microsoft.com/office/word/2012/wordml" xmlns:w16se="http://schemas.microsoft.com/office/word/2015/wordml/symex" xmlns:wpg="http://schemas.microsoft.com/office/word/2010/wordprocessingGroup" xmlns:wpi="http://schemas.microsoft.com/office/word/2010/wordprocessingInk" xmlns:wne="http://schemas.microsoft.com/office/word/2006/wordml" xmlns:wps="http://schemas.microsoft.com/office/word/2010/wordprocessingShape" mc:Ignorable="w14 w15 w16se wp14">
   <w:abstractNum w:abstractNumId="0" w15:restartNumberingAfterBreak="0">
+    <w:nsid w:val="021B6E6E"/>
+    <w:multiLevelType w:val="hybridMultilevel"/>
+    <w:tmpl w:val="FFAC1182"/>
+    <w:lvl w:ilvl="0" w:tplc="4009000F">
+      <w:start w:val="2"/>
+      <w:numFmt w:val="decimal"/>
+      <w:lvlText w:val="%1."/>
+      <w:lvlJc w:val="left"/>
+      <w:pPr>
+        <w:ind w:left="720" w:hanging="360"/>
+      </w:pPr>
+      <w:rPr>
+        <w:rFonts w:hint="default"/>
+      </w:rPr>
+    </w:lvl>
+    <w:lvl w:ilvl="1" w:tplc="40090019" w:tentative="1">
+      <w:start w:val="1"/>
+      <w:numFmt w:val="lowerLetter"/>
+      <w:lvlText w:val="%2."/>
+      <w:lvlJc w:val="left"/>
+      <w:pPr>
+        <w:ind w:left="1440" w:hanging="360"/>
+      </w:pPr>
+    </w:lvl>
+    <w:lvl w:ilvl="2" w:tplc="4009001B" w:tentative="1">
+      <w:start w:val="1"/>
+      <w:numFmt w:val="lowerRoman"/>
+      <w:lvlText w:val="%3."/>
+      <w:lvlJc w:val="right"/>
+      <w:pPr>
+        <w:ind w:left="2160" w:hanging="180"/>
+      </w:pPr>
+    </w:lvl>
+    <w:lvl w:ilvl="3" w:tplc="4009000F" w:tentative="1">
+      <w:start w:val="1"/>
+      <w:numFmt w:val="decimal"/>
+      <w:lvlText w:val="%4."/>
+      <w:lvlJc w:val="left"/>
+      <w:pPr>
+        <w:ind w:left="2880" w:hanging="360"/>
+      </w:pPr>
+    </w:lvl>
+    <w:lvl w:ilvl="4" w:tplc="40090019" w:tentative="1">
+      <w:start w:val="1"/>
+      <w:numFmt w:val="lowerLetter"/>
+      <w:lvlText w:val="%5."/>
+      <w:lvlJc w:val="left"/>
+      <w:pPr>
+        <w:ind w:left="3600" w:hanging="360"/>
+      </w:pPr>
+    </w:lvl>
+    <w:lvl w:ilvl="5" w:tplc="4009001B" w:tentative="1">
+      <w:start w:val="1"/>
+      <w:numFmt w:val="lowerRoman"/>
+      <w:lvlText w:val="%6."/>
+      <w:lvlJc w:val="right"/>
+      <w:pPr>
+        <w:ind w:left="4320" w:hanging="180"/>
+      </w:pPr>
+    </w:lvl>
+    <w:lvl w:ilvl="6" w:tplc="4009000F" w:tentative="1">
+      <w:start w:val="1"/>
+      <w:numFmt w:val="decimal"/>
+      <w:lvlText w:val="%7."/>
+      <w:lvlJc w:val="left"/>
+      <w:pPr>
+        <w:ind w:left="5040" w:hanging="360"/>
+      </w:pPr>
+    </w:lvl>
+    <w:lvl w:ilvl="7" w:tplc="40090019" w:tentative="1">
+      <w:start w:val="1"/>
+      <w:numFmt w:val="lowerLetter"/>
+      <w:lvlText w:val="%8."/>
+      <w:lvlJc w:val="left"/>
+      <w:pPr>
+        <w:ind w:left="5760" w:hanging="360"/>
+      </w:pPr>
+    </w:lvl>
+    <w:lvl w:ilvl="8" w:tplc="4009001B" w:tentative="1">
+      <w:start w:val="1"/>
+      <w:numFmt w:val="lowerRoman"/>
+      <w:lvlText w:val="%9."/>
+      <w:lvlJc w:val="right"/>
+      <w:pPr>
+        <w:ind w:left="6480" w:hanging="180"/>
+      </w:pPr>
+    </w:lvl>
+  </w:abstractNum>
+  <w:abstractNum w:abstractNumId="1" w15:restartNumberingAfterBreak="0">
     <w:nsid w:val="1C550FE0"/>
     <w:multiLevelType w:val="hybridMultilevel"/>
     <w:tmpl w:val="B8484F16"/>
@@ -400,7 +615,96 @@
       </w:pPr>
     </w:lvl>
   </w:abstractNum>
-  <w:abstractNum w:abstractNumId="1" w15:restartNumberingAfterBreak="0">
+  <w:abstractNum w:abstractNumId="2" w15:restartNumberingAfterBreak="0">
+    <w:nsid w:val="24532EF5"/>
+    <w:multiLevelType w:val="hybridMultilevel"/>
+    <w:tmpl w:val="C5B8C29C"/>
+    <w:lvl w:ilvl="0" w:tplc="4009000F">
+      <w:start w:val="1"/>
+      <w:numFmt w:val="decimal"/>
+      <w:lvlText w:val="%1."/>
+      <w:lvlJc w:val="left"/>
+      <w:pPr>
+        <w:ind w:left="720" w:hanging="360"/>
+      </w:pPr>
+      <w:rPr>
+        <w:rFonts w:hint="default"/>
+      </w:rPr>
+    </w:lvl>
+    <w:lvl w:ilvl="1" w:tplc="40090019" w:tentative="1">
+      <w:start w:val="1"/>
+      <w:numFmt w:val="lowerLetter"/>
+      <w:lvlText w:val="%2."/>
+      <w:lvlJc w:val="left"/>
+      <w:pPr>
+        <w:ind w:left="1440" w:hanging="360"/>
+      </w:pPr>
+    </w:lvl>
+    <w:lvl w:ilvl="2" w:tplc="4009001B" w:tentative="1">
+      <w:start w:val="1"/>
+      <w:numFmt w:val="lowerRoman"/>
+      <w:lvlText w:val="%3."/>
+      <w:lvlJc w:val="right"/>
+      <w:pPr>
+        <w:ind w:left="2160" w:hanging="180"/>
+      </w:pPr>
+    </w:lvl>
+    <w:lvl w:ilvl="3" w:tplc="4009000F" w:tentative="1">
+      <w:start w:val="1"/>
+      <w:numFmt w:val="decimal"/>
+      <w:lvlText w:val="%4."/>
+      <w:lvlJc w:val="left"/>
+      <w:pPr>
+        <w:ind w:left="2880" w:hanging="360"/>
+      </w:pPr>
+    </w:lvl>
+    <w:lvl w:ilvl="4" w:tplc="40090019" w:tentative="1">
+      <w:start w:val="1"/>
+      <w:numFmt w:val="lowerLetter"/>
+      <w:lvlText w:val="%5."/>
+      <w:lvlJc w:val="left"/>
+      <w:pPr>
+        <w:ind w:left="3600" w:hanging="360"/>
+      </w:pPr>
+    </w:lvl>
+    <w:lvl w:ilvl="5" w:tplc="4009001B" w:tentative="1">
+      <w:start w:val="1"/>
+      <w:numFmt w:val="lowerRoman"/>
+      <w:lvlText w:val="%6."/>
+      <w:lvlJc w:val="right"/>
+      <w:pPr>
+        <w:ind w:left="4320" w:hanging="180"/>
+      </w:pPr>
+    </w:lvl>
+    <w:lvl w:ilvl="6" w:tplc="4009000F" w:tentative="1">
+      <w:start w:val="1"/>
+      <w:numFmt w:val="decimal"/>
+      <w:lvlText w:val="%7."/>
+      <w:lvlJc w:val="left"/>
+      <w:pPr>
+        <w:ind w:left="5040" w:hanging="360"/>
+      </w:pPr>
+    </w:lvl>
+    <w:lvl w:ilvl="7" w:tplc="40090019" w:tentative="1">
+      <w:start w:val="1"/>
+      <w:numFmt w:val="lowerLetter"/>
+      <w:lvlText w:val="%8."/>
+      <w:lvlJc w:val="left"/>
+      <w:pPr>
+        <w:ind w:left="5760" w:hanging="360"/>
+      </w:pPr>
+    </w:lvl>
+    <w:lvl w:ilvl="8" w:tplc="4009001B" w:tentative="1">
+      <w:start w:val="1"/>
+      <w:numFmt w:val="lowerRoman"/>
+      <w:lvlText w:val="%9."/>
+      <w:lvlJc w:val="right"/>
+      <w:pPr>
+        <w:ind w:left="6480" w:hanging="180"/>
+      </w:pPr>
+    </w:lvl>
+  </w:abstractNum>
+  <w:abstractNum w:abstractNumId="3" w15:restartNumberingAfterBreak="0">
     <w:nsid w:val="67AE4F32"/>
     <w:multiLevelType w:val="hybridMultilevel"/>
     <w:tmpl w:val="EC2C1CBC"/>
@@ -487,10 +791,16 @@
     </w:lvl>
   </w:abstractNum>
   <w:num w:numId="1">
+    <w:abstractNumId w:val="3"/>
+  </w:num>
+  <w:num w:numId="2">
     <w:abstractNumId w:val="1"/>
   </w:num>
-  <w:num w:numId="2">
+  <w:num w:numId="3">
     <w:abstractNumId w:val="0"/>
+  </w:num>
+  <w:num w:numId="4">
+    <w:abstractNumId w:val="2"/>
   </w:num>
 </w:numbering>
 </file>
@@ -927,6 +1237,50 @@
       <w:contextualSpacing/>
     </w:pPr>
   </w:style>
+  <w:style w:type="paragraph" w:styleId="Header">
+    <w:name w:val="header"/>
+    <w:basedOn w:val="Normal"/>
+    <w:link w:val="HeaderChar"/>
+    <w:uiPriority w:val="99"/>
+    <w:unhideWhenUsed/>
+    <w:rsid w:val="0059155D"/>
+    <w:pPr>
+      <w:tabs>
+        <w:tab w:val="center" w:pos="4513"/>
+        <w:tab w:val="right" w:pos="9026"/>
+      </w:tabs>
+      <w:spacing w:after="0" w:line="240" w:lineRule="auto"/>
+    </w:pPr>
+  </w:style>
+  <w:style w:type="character" w:customStyle="1" w:styleId="HeaderChar">
+    <w:name w:val="Header Char"/>
+    <w:basedOn w:val="DefaultParagraphFont"/>
+    <w:link w:val="Header"/>
+    <w:uiPriority w:val="99"/>
+    <w:rsid w:val="0059155D"/>
+  </w:style>
+  <w:style w:type="paragraph" w:styleId="Footer">
+    <w:name w:val="footer"/>
+    <w:basedOn w:val="Normal"/>
+    <w:link w:val="FooterChar"/>
+    <w:uiPriority w:val="99"/>
+    <w:unhideWhenUsed/>
+    <w:rsid w:val="0059155D"/>
+    <w:pPr>
+      <w:tabs>
+        <w:tab w:val="center" w:pos="4513"/>
+        <w:tab w:val="right" w:pos="9026"/>
+      </w:tabs>
+      <w:spacing w:after="0" w:line="240" w:lineRule="auto"/>
+    </w:pPr>
+  </w:style>
+  <w:style w:type="character" w:customStyle="1" w:styleId="FooterChar">
+    <w:name w:val="Footer Char"/>
+    <w:basedOn w:val="DefaultParagraphFont"/>
+    <w:link w:val="Footer"/>
+    <w:uiPriority w:val="99"/>
+    <w:rsid w:val="0059155D"/>
+  </w:style>
 </w:styles>
 </file>
 
